--- a/Project/RCC_PM_ConfigurationManagement_ver 1.3.docx
+++ b/Project/RCC_PM_ConfigurationManagement_ver 1.3.docx
@@ -7131,6 +7131,15 @@
         </w:rPr>
         <w:t>_Customer</w:t>
       </w:r>
+      <w:r>
+        <w:rPr>
+          <w:rFonts w:cstheme="minorHAnsi"/>
+          <w:i/>
+          <w:sz w:val="24"/>
+          <w:szCs w:val="24"/>
+        </w:rPr>
+        <w:t>_Date</w:t>
+      </w:r>
     </w:p>
     <w:p>
       <w:pPr>
@@ -7176,6 +7185,15 @@
         </w:rPr>
         <w:t>RCC_MeetingMinutes_Mentor</w:t>
       </w:r>
+      <w:r>
+        <w:rPr>
+          <w:rFonts w:cstheme="minorHAnsi"/>
+          <w:i/>
+          <w:sz w:val="24"/>
+          <w:szCs w:val="24"/>
+        </w:rPr>
+        <w:t>_Date</w:t>
+      </w:r>
     </w:p>
     <w:p>
       <w:pPr>
@@ -7230,6 +7248,15 @@
         </w:rPr>
         <w:t>RCC_MeetingMinutes_Team</w:t>
       </w:r>
+      <w:r>
+        <w:rPr>
+          <w:rFonts w:cstheme="minorHAnsi"/>
+          <w:i/>
+          <w:sz w:val="24"/>
+          <w:szCs w:val="24"/>
+        </w:rPr>
+        <w:t>_Date</w:t>
+      </w:r>
     </w:p>
     <w:p>
       <w:pPr>
@@ -7283,6 +7310,15 @@
           <w:szCs w:val="24"/>
         </w:rPr>
         <w:t>FirstName_LastName</w:t>
+      </w:r>
+      <w:r>
+        <w:rPr>
+          <w:rFonts w:cstheme="minorHAnsi"/>
+          <w:i/>
+          <w:sz w:val="24"/>
+          <w:szCs w:val="24"/>
+        </w:rPr>
+        <w:t>_Date</w:t>
       </w:r>
     </w:p>
     <w:p>
@@ -8156,19 +8192,7 @@
               <w:rPr>
                 <w:sz w:val="24"/>
               </w:rPr>
-              <w:t xml:space="preserve">Tool used for edit content of document with </w:t>
-            </w:r>
-            <w:r>
-              <w:rPr>
-                <w:sz w:val="24"/>
-              </w:rPr>
-              <w:t>excel</w:t>
-            </w:r>
-            <w:r>
-              <w:rPr>
-                <w:sz w:val="24"/>
-              </w:rPr>
-              <w:t xml:space="preserve"> format</w:t>
+              <w:t>Tool used for edit content of document with excel format</w:t>
             </w:r>
           </w:p>
         </w:tc>
@@ -8241,11 +8265,164 @@
         <w:pStyle w:val="ListParagraph"/>
         <w:ind w:left="810"/>
         <w:rPr>
-          <w:b/>
           <w:i/>
           <w:sz w:val="28"/>
         </w:rPr>
       </w:pPr>
+      <w:r>
+        <w:rPr>
+          <w:i/>
+          <w:sz w:val="28"/>
+        </w:rPr>
+        <w:t xml:space="preserve">First, acess to </w:t>
+      </w:r>
+      <w:r>
+        <w:rPr>
+          <w:i/>
+          <w:sz w:val="28"/>
+        </w:rPr>
+        <w:t>GENTLEMAN_CAPSTONE_DOCUMENT</w:t>
+      </w:r>
+      <w:r>
+        <w:rPr>
+          <w:i/>
+          <w:sz w:val="28"/>
+        </w:rPr>
+        <w:t>:</w:t>
+      </w:r>
+    </w:p>
+    <w:p>
+      <w:pPr>
+        <w:pStyle w:val="ListParagraph"/>
+        <w:ind w:left="810"/>
+        <w:rPr>
+          <w:i/>
+          <w:sz w:val="28"/>
+        </w:rPr>
+      </w:pPr>
+      <w:r>
+        <w:rPr>
+          <w:i/>
+          <w:noProof/>
+          <w:sz w:val="28"/>
+        </w:rPr>
+        <w:drawing>
+          <wp:inline distT="0" distB="0" distL="0" distR="0">
+            <wp:extent cx="4334480" cy="1286054"/>
+            <wp:effectExtent l="0" t="0" r="9525" b="0"/>
+            <wp:docPr id="2" name="Picture 2"/>
+            <wp:cNvGraphicFramePr>
+              <a:graphicFrameLocks xmlns:a="http://schemas.openxmlformats.org/drawingml/2006/main" noChangeAspect="1"/>
+            </wp:cNvGraphicFramePr>
+            <a:graphic xmlns:a="http://schemas.openxmlformats.org/drawingml/2006/main">
+              <a:graphicData uri="http://schemas.openxmlformats.org/drawingml/2006/picture">
+                <pic:pic xmlns:pic="http://schemas.openxmlformats.org/drawingml/2006/picture">
+                  <pic:nvPicPr>
+                    <pic:cNvPr id="2" name="General.PNG"/>
+                    <pic:cNvPicPr/>
+                  </pic:nvPicPr>
+                  <pic:blipFill>
+                    <a:blip r:embed="rId10">
+                      <a:extLst>
+                        <a:ext uri="{28A0092B-C50C-407E-A947-70E740481C1C}">
+                          <a14:useLocalDpi xmlns:a14="http://schemas.microsoft.com/office/drawing/2010/main" val="0"/>
+                        </a:ext>
+                      </a:extLst>
+                    </a:blip>
+                    <a:stretch>
+                      <a:fillRect/>
+                    </a:stretch>
+                  </pic:blipFill>
+                  <pic:spPr>
+                    <a:xfrm>
+                      <a:off x="0" y="0"/>
+                      <a:ext cx="4334480" cy="1286054"/>
+                    </a:xfrm>
+                    <a:prstGeom prst="rect">
+                      <a:avLst/>
+                    </a:prstGeom>
+                  </pic:spPr>
+                </pic:pic>
+              </a:graphicData>
+            </a:graphic>
+          </wp:inline>
+        </w:drawing>
+      </w:r>
+    </w:p>
+    <w:p>
+      <w:pPr>
+        <w:pStyle w:val="ListParagraph"/>
+        <w:ind w:left="810"/>
+        <w:rPr>
+          <w:i/>
+          <w:sz w:val="28"/>
+        </w:rPr>
+      </w:pPr>
+      <w:r>
+        <w:rPr>
+          <w:i/>
+          <w:sz w:val="28"/>
+        </w:rPr>
+        <w:t>Choose Project Folder :</w:t>
+      </w:r>
+    </w:p>
+    <w:p>
+      <w:pPr>
+        <w:pStyle w:val="ListParagraph"/>
+        <w:ind w:left="810"/>
+        <w:rPr>
+          <w:i/>
+          <w:sz w:val="28"/>
+        </w:rPr>
+      </w:pPr>
+      <w:r>
+        <w:rPr>
+          <w:i/>
+          <w:noProof/>
+          <w:sz w:val="28"/>
+        </w:rPr>
+        <w:drawing>
+          <wp:inline distT="0" distB="0" distL="0" distR="0">
+            <wp:extent cx="5943600" cy="2339975"/>
+            <wp:effectExtent l="0" t="0" r="0" b="3175"/>
+            <wp:docPr id="3" name="Picture 3"/>
+            <wp:cNvGraphicFramePr>
+              <a:graphicFrameLocks xmlns:a="http://schemas.openxmlformats.org/drawingml/2006/main" noChangeAspect="1"/>
+            </wp:cNvGraphicFramePr>
+            <a:graphic xmlns:a="http://schemas.openxmlformats.org/drawingml/2006/main">
+              <a:graphicData uri="http://schemas.openxmlformats.org/drawingml/2006/picture">
+                <pic:pic xmlns:pic="http://schemas.openxmlformats.org/drawingml/2006/picture">
+                  <pic:nvPicPr>
+                    <pic:cNvPr id="3" name="Project.PNG"/>
+                    <pic:cNvPicPr/>
+                  </pic:nvPicPr>
+                  <pic:blipFill>
+                    <a:blip r:embed="rId11">
+                      <a:extLst>
+                        <a:ext uri="{28A0092B-C50C-407E-A947-70E740481C1C}">
+                          <a14:useLocalDpi xmlns:a14="http://schemas.microsoft.com/office/drawing/2010/main" val="0"/>
+                        </a:ext>
+                      </a:extLst>
+                    </a:blip>
+                    <a:stretch>
+                      <a:fillRect/>
+                    </a:stretch>
+                  </pic:blipFill>
+                  <pic:spPr>
+                    <a:xfrm>
+                      <a:off x="0" y="0"/>
+                      <a:ext cx="5943600" cy="2339975"/>
+                    </a:xfrm>
+                    <a:prstGeom prst="rect">
+                      <a:avLst/>
+                    </a:prstGeom>
+                  </pic:spPr>
+                </pic:pic>
+              </a:graphicData>
+            </a:graphic>
+          </wp:inline>
+        </w:drawing>
+      </w:r>
     </w:p>
     <w:p>
       <w:pPr>
@@ -8275,9 +8452,166 @@
     <w:p>
       <w:pPr>
         <w:pStyle w:val="ListParagraph"/>
+        <w:ind w:left="450" w:firstLine="360"/>
+        <w:rPr>
+          <w:i/>
+          <w:sz w:val="28"/>
+        </w:rPr>
+      </w:pPr>
+      <w:r>
+        <w:rPr>
+          <w:i/>
+          <w:sz w:val="28"/>
+        </w:rPr>
+        <w:t>First, acess to GENTLEMAN_CAPSTONE_DOCUMENT:</w:t>
+      </w:r>
+    </w:p>
+    <w:p>
+      <w:pPr>
+        <w:pStyle w:val="ListParagraph"/>
+        <w:ind w:left="450" w:firstLine="360"/>
+        <w:rPr>
+          <w:i/>
+          <w:sz w:val="28"/>
+        </w:rPr>
+      </w:pPr>
+      <w:r>
+        <w:rPr>
+          <w:i/>
+          <w:noProof/>
+          <w:sz w:val="28"/>
+        </w:rPr>
+        <w:drawing>
+          <wp:inline distT="0" distB="0" distL="0" distR="0" wp14:anchorId="633B4027" wp14:editId="7318FC92">
+            <wp:extent cx="4334480" cy="1286054"/>
+            <wp:effectExtent l="0" t="0" r="9525" b="0"/>
+            <wp:docPr id="5" name="Picture 5"/>
+            <wp:cNvGraphicFramePr>
+              <a:graphicFrameLocks xmlns:a="http://schemas.openxmlformats.org/drawingml/2006/main" noChangeAspect="1"/>
+            </wp:cNvGraphicFramePr>
+            <a:graphic xmlns:a="http://schemas.openxmlformats.org/drawingml/2006/main">
+              <a:graphicData uri="http://schemas.openxmlformats.org/drawingml/2006/picture">
+                <pic:pic xmlns:pic="http://schemas.openxmlformats.org/drawingml/2006/picture">
+                  <pic:nvPicPr>
+                    <pic:cNvPr id="2" name="General.PNG"/>
+                    <pic:cNvPicPr/>
+                  </pic:nvPicPr>
+                  <pic:blipFill>
+                    <a:blip r:embed="rId10">
+                      <a:extLst>
+                        <a:ext uri="{28A0092B-C50C-407E-A947-70E740481C1C}">
+                          <a14:useLocalDpi xmlns:a14="http://schemas.microsoft.com/office/drawing/2010/main" val="0"/>
+                        </a:ext>
+                      </a:extLst>
+                    </a:blip>
+                    <a:stretch>
+                      <a:fillRect/>
+                    </a:stretch>
+                  </pic:blipFill>
+                  <pic:spPr>
+                    <a:xfrm>
+                      <a:off x="0" y="0"/>
+                      <a:ext cx="4334480" cy="1286054"/>
+                    </a:xfrm>
+                    <a:prstGeom prst="rect">
+                      <a:avLst/>
+                    </a:prstGeom>
+                  </pic:spPr>
+                </pic:pic>
+              </a:graphicData>
+            </a:graphic>
+          </wp:inline>
+        </w:drawing>
+      </w:r>
+    </w:p>
+    <w:p>
+      <w:pPr>
+        <w:pStyle w:val="ListParagraph"/>
         <w:ind w:left="810"/>
         <w:rPr>
-          <w:b/>
+          <w:i/>
+          <w:sz w:val="28"/>
+        </w:rPr>
+      </w:pPr>
+      <w:r>
+        <w:rPr>
+          <w:i/>
+          <w:sz w:val="28"/>
+        </w:rPr>
+        <w:t>Choose Personal</w:t>
+      </w:r>
+      <w:r>
+        <w:rPr>
+          <w:i/>
+          <w:sz w:val="28"/>
+        </w:rPr>
+        <w:t xml:space="preserve"> Folder :</w:t>
+      </w:r>
+    </w:p>
+    <w:p>
+      <w:pPr>
+        <w:pStyle w:val="ListParagraph"/>
+        <w:ind w:left="810"/>
+        <w:rPr>
+          <w:i/>
+          <w:sz w:val="28"/>
+        </w:rPr>
+      </w:pPr>
+      <w:r>
+        <w:rPr>
+          <w:i/>
+          <w:noProof/>
+          <w:sz w:val="28"/>
+        </w:rPr>
+        <w:lastRenderedPageBreak/>
+        <w:drawing>
+          <wp:inline distT="0" distB="0" distL="0" distR="0">
+            <wp:extent cx="5563376" cy="1876687"/>
+            <wp:effectExtent l="0" t="0" r="0" b="9525"/>
+            <wp:docPr id="6" name="Picture 6"/>
+            <wp:cNvGraphicFramePr>
+              <a:graphicFrameLocks xmlns:a="http://schemas.openxmlformats.org/drawingml/2006/main" noChangeAspect="1"/>
+            </wp:cNvGraphicFramePr>
+            <a:graphic xmlns:a="http://schemas.openxmlformats.org/drawingml/2006/main">
+              <a:graphicData uri="http://schemas.openxmlformats.org/drawingml/2006/picture">
+                <pic:pic xmlns:pic="http://schemas.openxmlformats.org/drawingml/2006/picture">
+                  <pic:nvPicPr>
+                    <pic:cNvPr id="6" name="Personal.PNG"/>
+                    <pic:cNvPicPr/>
+                  </pic:nvPicPr>
+                  <pic:blipFill>
+                    <a:blip r:embed="rId12">
+                      <a:extLst>
+                        <a:ext uri="{28A0092B-C50C-407E-A947-70E740481C1C}">
+                          <a14:useLocalDpi xmlns:a14="http://schemas.microsoft.com/office/drawing/2010/main" val="0"/>
+                        </a:ext>
+                      </a:extLst>
+                    </a:blip>
+                    <a:stretch>
+                      <a:fillRect/>
+                    </a:stretch>
+                  </pic:blipFill>
+                  <pic:spPr>
+                    <a:xfrm>
+                      <a:off x="0" y="0"/>
+                      <a:ext cx="5563376" cy="1876687"/>
+                    </a:xfrm>
+                    <a:prstGeom prst="rect">
+                      <a:avLst/>
+                    </a:prstGeom>
+                  </pic:spPr>
+                </pic:pic>
+              </a:graphicData>
+            </a:graphic>
+          </wp:inline>
+        </w:drawing>
+      </w:r>
+    </w:p>
+    <w:p>
+      <w:pPr>
+        <w:pStyle w:val="ListParagraph"/>
+        <w:ind w:left="450" w:firstLine="360"/>
+        <w:rPr>
           <w:i/>
           <w:sz w:val="28"/>
         </w:rPr>
@@ -8319,14 +8653,77 @@
     <w:p>
       <w:pPr>
         <w:pStyle w:val="ListParagraph"/>
-        <w:rPr>
-          <w:b/>
+        <w:ind w:left="450" w:firstLine="360"/>
+        <w:rPr>
           <w:i/>
           <w:sz w:val="28"/>
         </w:rPr>
       </w:pPr>
-      <w:bookmarkStart w:id="16" w:name="_GoBack"/>
-      <w:bookmarkEnd w:id="16"/>
+      <w:r>
+        <w:rPr>
+          <w:i/>
+          <w:sz w:val="28"/>
+        </w:rPr>
+        <w:t>First, acess to GENTLEMAN_CAPSTONE_DOCUMENT:</w:t>
+      </w:r>
+    </w:p>
+    <w:p>
+      <w:pPr>
+        <w:pStyle w:val="ListParagraph"/>
+        <w:ind w:left="450" w:firstLine="360"/>
+        <w:rPr>
+          <w:i/>
+          <w:sz w:val="28"/>
+        </w:rPr>
+      </w:pPr>
+      <w:r>
+        <w:rPr>
+          <w:i/>
+          <w:noProof/>
+          <w:sz w:val="28"/>
+        </w:rPr>
+        <w:drawing>
+          <wp:inline distT="0" distB="0" distL="0" distR="0">
+            <wp:extent cx="5611008" cy="1124107"/>
+            <wp:effectExtent l="0" t="0" r="0" b="0"/>
+            <wp:docPr id="7" name="Picture 7"/>
+            <wp:cNvGraphicFramePr>
+              <a:graphicFrameLocks xmlns:a="http://schemas.openxmlformats.org/drawingml/2006/main" noChangeAspect="1"/>
+            </wp:cNvGraphicFramePr>
+            <a:graphic xmlns:a="http://schemas.openxmlformats.org/drawingml/2006/main">
+              <a:graphicData uri="http://schemas.openxmlformats.org/drawingml/2006/picture">
+                <pic:pic xmlns:pic="http://schemas.openxmlformats.org/drawingml/2006/picture">
+                  <pic:nvPicPr>
+                    <pic:cNvPr id="7" name="Other.PNG"/>
+                    <pic:cNvPicPr/>
+                  </pic:nvPicPr>
+                  <pic:blipFill>
+                    <a:blip r:embed="rId13">
+                      <a:extLst>
+                        <a:ext uri="{28A0092B-C50C-407E-A947-70E740481C1C}">
+                          <a14:useLocalDpi xmlns:a14="http://schemas.microsoft.com/office/drawing/2010/main" val="0"/>
+                        </a:ext>
+                      </a:extLst>
+                    </a:blip>
+                    <a:stretch>
+                      <a:fillRect/>
+                    </a:stretch>
+                  </pic:blipFill>
+                  <pic:spPr>
+                    <a:xfrm>
+                      <a:off x="0" y="0"/>
+                      <a:ext cx="5611008" cy="1124107"/>
+                    </a:xfrm>
+                    <a:prstGeom prst="rect">
+                      <a:avLst/>
+                    </a:prstGeom>
+                  </pic:spPr>
+                </pic:pic>
+              </a:graphicData>
+            </a:graphic>
+          </wp:inline>
+        </w:drawing>
+      </w:r>
     </w:p>
     <w:p>
       <w:pPr>
@@ -8342,7 +8739,7 @@
           <w:sz w:val="28"/>
         </w:rPr>
       </w:pPr>
-      <w:bookmarkStart w:id="17" w:name="_Toc528325929"/>
+      <w:bookmarkStart w:id="16" w:name="_Toc528325929"/>
       <w:r>
         <w:rPr>
           <w:b/>
@@ -8351,7 +8748,69 @@
         </w:rPr>
         <w:t>Configuration Report and Audit</w:t>
       </w:r>
+      <w:bookmarkStart w:id="17" w:name="_GoBack"/>
+      <w:bookmarkEnd w:id="16"/>
       <w:bookmarkEnd w:id="17"/>
+    </w:p>
+    <w:p>
+      <w:pPr>
+        <w:pStyle w:val="ListParagraph"/>
+        <w:ind w:left="360"/>
+        <w:rPr>
+          <w:b/>
+          <w:i/>
+          <w:sz w:val="28"/>
+        </w:rPr>
+      </w:pPr>
+      <w:r>
+        <w:rPr>
+          <w:b/>
+          <w:i/>
+          <w:noProof/>
+          <w:sz w:val="28"/>
+        </w:rPr>
+        <w:drawing>
+          <wp:inline distT="0" distB="0" distL="0" distR="0">
+            <wp:extent cx="5943600" cy="4071620"/>
+            <wp:effectExtent l="0" t="0" r="0" b="5080"/>
+            <wp:docPr id="8" name="Picture 8"/>
+            <wp:cNvGraphicFramePr>
+              <a:graphicFrameLocks xmlns:a="http://schemas.openxmlformats.org/drawingml/2006/main" noChangeAspect="1"/>
+            </wp:cNvGraphicFramePr>
+            <a:graphic xmlns:a="http://schemas.openxmlformats.org/drawingml/2006/main">
+              <a:graphicData uri="http://schemas.openxmlformats.org/drawingml/2006/picture">
+                <pic:pic xmlns:pic="http://schemas.openxmlformats.org/drawingml/2006/picture">
+                  <pic:nvPicPr>
+                    <pic:cNvPr id="8" name="Report&amp;Auditing.PNG"/>
+                    <pic:cNvPicPr/>
+                  </pic:nvPicPr>
+                  <pic:blipFill>
+                    <a:blip r:embed="rId14">
+                      <a:extLst>
+                        <a:ext uri="{28A0092B-C50C-407E-A947-70E740481C1C}">
+                          <a14:useLocalDpi xmlns:a14="http://schemas.microsoft.com/office/drawing/2010/main" val="0"/>
+                        </a:ext>
+                      </a:extLst>
+                    </a:blip>
+                    <a:stretch>
+                      <a:fillRect/>
+                    </a:stretch>
+                  </pic:blipFill>
+                  <pic:spPr>
+                    <a:xfrm>
+                      <a:off x="0" y="0"/>
+                      <a:ext cx="5943600" cy="4071620"/>
+                    </a:xfrm>
+                    <a:prstGeom prst="rect">
+                      <a:avLst/>
+                    </a:prstGeom>
+                  </pic:spPr>
+                </pic:pic>
+              </a:graphicData>
+            </a:graphic>
+          </wp:inline>
+        </w:drawing>
+      </w:r>
     </w:p>
     <w:p>
       <w:pPr>
@@ -8374,12 +8833,13 @@
           <w:i/>
           <w:sz w:val="28"/>
         </w:rPr>
+        <w:lastRenderedPageBreak/>
         <w:t>Reference</w:t>
       </w:r>
       <w:bookmarkEnd w:id="18"/>
     </w:p>
     <w:sectPr>
-      <w:headerReference w:type="default" r:id="rId10"/>
+      <w:headerReference w:type="default" r:id="rId15"/>
       <w:pgSz w:w="12240" w:h="15840"/>
       <w:pgMar w:top="1440" w:right="1440" w:bottom="1440" w:left="1440" w:header="720" w:footer="720" w:gutter="0"/>
       <w:cols w:space="720"/>
@@ -8797,7 +9257,7 @@
                                 <w:sz w:val="24"/>
                                 <w:szCs w:val="24"/>
                               </w:rPr>
-                              <w:t>5</w:t>
+                              <w:t>6</w:t>
                             </w:r>
                             <w:r>
                               <w:rPr>
@@ -8897,7 +9357,7 @@
                           <w:sz w:val="24"/>
                           <w:szCs w:val="24"/>
                         </w:rPr>
-                        <w:t>5</w:t>
+                        <w:t>6</w:t>
                       </w:r>
                       <w:r>
                         <w:rPr>
@@ -10724,7 +11184,7 @@
 </file>
 
 <file path=customXml/itemProps1.xml><?xml version="1.0" encoding="utf-8"?>
-<ds:datastoreItem xmlns:ds="http://schemas.openxmlformats.org/officeDocument/2006/customXml" ds:itemID="{D73DC5E2-4996-4608-964F-CCD2E4E601E3}">
+<ds:datastoreItem xmlns:ds="http://schemas.openxmlformats.org/officeDocument/2006/customXml" ds:itemID="{D33CF1BD-2B8E-4FC5-A2CB-C39A14BF060F}">
   <ds:schemaRefs>
     <ds:schemaRef ds:uri="http://schemas.openxmlformats.org/officeDocument/2006/bibliography"/>
   </ds:schemaRefs>

--- a/Project/RCC_PM_ConfigurationManagement_ver 1.3.docx
+++ b/Project/RCC_PM_ConfigurationManagement_ver 1.3.docx
@@ -4,7 +4,6 @@
   <w:body>
     <w:p>
       <w:pPr>
-        <w:jc w:val="center"/>
         <w:rPr>
           <w:b/>
           <w:i/>
@@ -2279,7 +2278,6 @@
     </w:sdt>
     <w:p>
       <w:pPr>
-        <w:jc w:val="center"/>
         <w:rPr>
           <w:b/>
           <w:i/>
@@ -7376,7 +7374,29 @@
           <w:sz w:val="28"/>
           <w:szCs w:val="24"/>
         </w:rPr>
-        <w:t>acess</w:t>
+        <w:t>a</w:t>
+      </w:r>
+      <w:r>
+        <w:rPr>
+          <w:rFonts w:cstheme="minorHAnsi"/>
+          <w:b/>
+          <w:i/>
+          <w:sz w:val="28"/>
+          <w:szCs w:val="24"/>
+        </w:rPr>
+        <w:t>c</w:t>
+      </w:r>
+      <w:bookmarkStart w:id="10" w:name="_GoBack"/>
+      <w:bookmarkEnd w:id="10"/>
+      <w:r>
+        <w:rPr>
+          <w:rFonts w:cstheme="minorHAnsi"/>
+          <w:b/>
+          <w:i/>
+          <w:sz w:val="28"/>
+          <w:szCs w:val="24"/>
+        </w:rPr>
+        <w:t>cess</w:t>
       </w:r>
       <w:r>
         <w:rPr>
@@ -7685,7 +7705,7 @@
           <w:szCs w:val="24"/>
         </w:rPr>
       </w:pPr>
-      <w:bookmarkStart w:id="10" w:name="_Toc528325923"/>
+      <w:bookmarkStart w:id="11" w:name="_Toc528325923"/>
       <w:r>
         <w:rPr>
           <w:rFonts w:cstheme="minorHAnsi"/>
@@ -7694,7 +7714,7 @@
           <w:sz w:val="28"/>
           <w:szCs w:val="24"/>
         </w:rPr>
-        <w:t xml:space="preserve">Tools for storage and acess to </w:t>
+        <w:t>Tools for storage and a</w:t>
       </w:r>
       <w:r>
         <w:rPr>
@@ -7704,238 +7724,9 @@
           <w:sz w:val="28"/>
           <w:szCs w:val="24"/>
         </w:rPr>
-        <w:t>Source Code repository</w:t>
+        <w:t>c</w:t>
       </w:r>
-      <w:bookmarkEnd w:id="10"/>
-    </w:p>
-    <w:tbl>
-      <w:tblPr>
-        <w:tblStyle w:val="TableGrid"/>
-        <w:tblW w:w="7290" w:type="dxa"/>
-        <w:jc w:val="center"/>
-        <w:tblLook w:val="04A0" w:firstRow="1" w:lastRow="0" w:firstColumn="1" w:lastColumn="0" w:noHBand="0" w:noVBand="1"/>
-      </w:tblPr>
-      <w:tblGrid>
-        <w:gridCol w:w="630"/>
-        <w:gridCol w:w="3060"/>
-        <w:gridCol w:w="3600"/>
-      </w:tblGrid>
-      <w:tr>
-        <w:trPr>
-          <w:jc w:val="center"/>
-        </w:trPr>
-        <w:tc>
-          <w:tcPr>
-            <w:tcW w:w="630" w:type="dxa"/>
-            <w:shd w:val="clear" w:color="auto" w:fill="2E74B5" w:themeFill="accent1" w:themeFillShade="BF"/>
-          </w:tcPr>
-          <w:p>
-            <w:pPr>
-              <w:pStyle w:val="ListParagraph"/>
-              <w:ind w:left="0"/>
-              <w:jc w:val="center"/>
-              <w:rPr>
-                <w:b/>
-                <w:color w:val="FFFFFF" w:themeColor="background1"/>
-                <w:sz w:val="24"/>
-              </w:rPr>
-            </w:pPr>
-            <w:r>
-              <w:rPr>
-                <w:b/>
-                <w:color w:val="FFFFFF" w:themeColor="background1"/>
-                <w:sz w:val="24"/>
-              </w:rPr>
-              <w:t>No.</w:t>
-            </w:r>
-          </w:p>
-        </w:tc>
-        <w:tc>
-          <w:tcPr>
-            <w:tcW w:w="3060" w:type="dxa"/>
-            <w:shd w:val="clear" w:color="auto" w:fill="2E74B5" w:themeFill="accent1" w:themeFillShade="BF"/>
-          </w:tcPr>
-          <w:p>
-            <w:pPr>
-              <w:pStyle w:val="ListParagraph"/>
-              <w:ind w:left="0"/>
-              <w:jc w:val="center"/>
-              <w:rPr>
-                <w:b/>
-                <w:color w:val="FFFFFF" w:themeColor="background1"/>
-                <w:sz w:val="24"/>
-              </w:rPr>
-            </w:pPr>
-            <w:r>
-              <w:rPr>
-                <w:b/>
-                <w:color w:val="FFFFFF" w:themeColor="background1"/>
-                <w:sz w:val="24"/>
-              </w:rPr>
-              <w:t>Name</w:t>
-            </w:r>
-          </w:p>
-        </w:tc>
-        <w:tc>
-          <w:tcPr>
-            <w:tcW w:w="3600" w:type="dxa"/>
-            <w:shd w:val="clear" w:color="auto" w:fill="2E74B5" w:themeFill="accent1" w:themeFillShade="BF"/>
-          </w:tcPr>
-          <w:p>
-            <w:pPr>
-              <w:pStyle w:val="ListParagraph"/>
-              <w:ind w:left="0"/>
-              <w:jc w:val="center"/>
-              <w:rPr>
-                <w:b/>
-                <w:color w:val="FFFFFF" w:themeColor="background1"/>
-                <w:sz w:val="24"/>
-              </w:rPr>
-            </w:pPr>
-            <w:r>
-              <w:rPr>
-                <w:b/>
-                <w:color w:val="FFFFFF" w:themeColor="background1"/>
-                <w:sz w:val="24"/>
-              </w:rPr>
-              <w:t>Desciption</w:t>
-            </w:r>
-          </w:p>
-        </w:tc>
-      </w:tr>
-      <w:tr>
-        <w:trPr>
-          <w:jc w:val="center"/>
-        </w:trPr>
-        <w:tc>
-          <w:tcPr>
-            <w:tcW w:w="630" w:type="dxa"/>
-          </w:tcPr>
-          <w:p>
-            <w:pPr>
-              <w:pStyle w:val="ListParagraph"/>
-              <w:ind w:left="0"/>
-              <w:rPr>
-                <w:i/>
-                <w:sz w:val="24"/>
-              </w:rPr>
-            </w:pPr>
-            <w:r>
-              <w:rPr>
-                <w:i/>
-                <w:sz w:val="24"/>
-              </w:rPr>
-              <w:t>1.</w:t>
-            </w:r>
-          </w:p>
-        </w:tc>
-        <w:tc>
-          <w:tcPr>
-            <w:tcW w:w="3060" w:type="dxa"/>
-          </w:tcPr>
-          <w:p>
-            <w:pPr>
-              <w:pStyle w:val="ListParagraph"/>
-              <w:ind w:left="0"/>
-              <w:rPr>
-                <w:sz w:val="24"/>
-              </w:rPr>
-            </w:pPr>
-          </w:p>
-        </w:tc>
-        <w:tc>
-          <w:tcPr>
-            <w:tcW w:w="3600" w:type="dxa"/>
-          </w:tcPr>
-          <w:p>
-            <w:pPr>
-              <w:pStyle w:val="ListParagraph"/>
-              <w:ind w:left="0"/>
-              <w:rPr>
-                <w:sz w:val="24"/>
-              </w:rPr>
-            </w:pPr>
-          </w:p>
-        </w:tc>
-      </w:tr>
-      <w:tr>
-        <w:trPr>
-          <w:jc w:val="center"/>
-        </w:trPr>
-        <w:tc>
-          <w:tcPr>
-            <w:tcW w:w="630" w:type="dxa"/>
-          </w:tcPr>
-          <w:p>
-            <w:pPr>
-              <w:pStyle w:val="ListParagraph"/>
-              <w:ind w:left="0"/>
-              <w:rPr>
-                <w:i/>
-                <w:sz w:val="24"/>
-              </w:rPr>
-            </w:pPr>
-            <w:r>
-              <w:rPr>
-                <w:i/>
-                <w:sz w:val="24"/>
-              </w:rPr>
-              <w:t>2.</w:t>
-            </w:r>
-          </w:p>
-        </w:tc>
-        <w:tc>
-          <w:tcPr>
-            <w:tcW w:w="3060" w:type="dxa"/>
-          </w:tcPr>
-          <w:p>
-            <w:pPr>
-              <w:pStyle w:val="ListParagraph"/>
-              <w:ind w:left="0"/>
-              <w:rPr>
-                <w:rFonts w:cstheme="minorHAnsi"/>
-                <w:sz w:val="24"/>
-                <w:szCs w:val="24"/>
-              </w:rPr>
-            </w:pPr>
-          </w:p>
-        </w:tc>
-        <w:tc>
-          <w:tcPr>
-            <w:tcW w:w="3600" w:type="dxa"/>
-          </w:tcPr>
-          <w:p>
-            <w:pPr>
-              <w:pStyle w:val="ListParagraph"/>
-              <w:ind w:left="0"/>
-              <w:rPr>
-                <w:sz w:val="24"/>
-              </w:rPr>
-            </w:pPr>
-          </w:p>
-        </w:tc>
-      </w:tr>
-    </w:tbl>
-    <w:p>
-      <w:pPr>
-        <w:pStyle w:val="ListParagraph"/>
-        <w:ind w:left="810"/>
-        <w:rPr>
-          <w:rFonts w:cstheme="minorHAnsi"/>
-          <w:i/>
-          <w:sz w:val="24"/>
-          <w:szCs w:val="24"/>
-        </w:rPr>
-      </w:pPr>
-    </w:p>
-    <w:p>
-      <w:pPr>
-        <w:pStyle w:val="ListParagraph"/>
-        <w:numPr>
-          <w:ilvl w:val="1"/>
-          <w:numId w:val="1"/>
-        </w:numPr>
-        <w:outlineLvl w:val="1"/>
+      <w:r>
         <w:rPr>
           <w:rFonts w:cstheme="minorHAnsi"/>
           <w:b/>
@@ -7943,8 +7734,8 @@
           <w:sz w:val="28"/>
           <w:szCs w:val="24"/>
         </w:rPr>
-      </w:pPr>
-      <w:bookmarkStart w:id="11" w:name="_Toc528325924"/>
+        <w:t xml:space="preserve">cess to </w:t>
+      </w:r>
       <w:r>
         <w:rPr>
           <w:rFonts w:cstheme="minorHAnsi"/>
@@ -7953,8 +7744,7 @@
           <w:sz w:val="28"/>
           <w:szCs w:val="24"/>
         </w:rPr>
-        <w:lastRenderedPageBreak/>
-        <w:t>Tools for editing document</w:t>
+        <w:t>Source Code repository</w:t>
       </w:r>
       <w:bookmarkEnd w:id="11"/>
     </w:p>
@@ -8091,6 +7881,256 @@
                 <w:sz w:val="24"/>
               </w:rPr>
             </w:pPr>
+          </w:p>
+        </w:tc>
+        <w:tc>
+          <w:tcPr>
+            <w:tcW w:w="3600" w:type="dxa"/>
+          </w:tcPr>
+          <w:p>
+            <w:pPr>
+              <w:pStyle w:val="ListParagraph"/>
+              <w:ind w:left="0"/>
+              <w:rPr>
+                <w:sz w:val="24"/>
+              </w:rPr>
+            </w:pPr>
+          </w:p>
+        </w:tc>
+      </w:tr>
+      <w:tr>
+        <w:trPr>
+          <w:jc w:val="center"/>
+        </w:trPr>
+        <w:tc>
+          <w:tcPr>
+            <w:tcW w:w="630" w:type="dxa"/>
+          </w:tcPr>
+          <w:p>
+            <w:pPr>
+              <w:pStyle w:val="ListParagraph"/>
+              <w:ind w:left="0"/>
+              <w:rPr>
+                <w:i/>
+                <w:sz w:val="24"/>
+              </w:rPr>
+            </w:pPr>
+            <w:r>
+              <w:rPr>
+                <w:i/>
+                <w:sz w:val="24"/>
+              </w:rPr>
+              <w:t>2.</w:t>
+            </w:r>
+          </w:p>
+        </w:tc>
+        <w:tc>
+          <w:tcPr>
+            <w:tcW w:w="3060" w:type="dxa"/>
+          </w:tcPr>
+          <w:p>
+            <w:pPr>
+              <w:pStyle w:val="ListParagraph"/>
+              <w:ind w:left="0"/>
+              <w:rPr>
+                <w:rFonts w:cstheme="minorHAnsi"/>
+                <w:sz w:val="24"/>
+                <w:szCs w:val="24"/>
+              </w:rPr>
+            </w:pPr>
+          </w:p>
+        </w:tc>
+        <w:tc>
+          <w:tcPr>
+            <w:tcW w:w="3600" w:type="dxa"/>
+          </w:tcPr>
+          <w:p>
+            <w:pPr>
+              <w:pStyle w:val="ListParagraph"/>
+              <w:ind w:left="0"/>
+              <w:rPr>
+                <w:sz w:val="24"/>
+              </w:rPr>
+            </w:pPr>
+          </w:p>
+        </w:tc>
+      </w:tr>
+    </w:tbl>
+    <w:p>
+      <w:pPr>
+        <w:pStyle w:val="ListParagraph"/>
+        <w:ind w:left="810"/>
+        <w:rPr>
+          <w:rFonts w:cstheme="minorHAnsi"/>
+          <w:i/>
+          <w:sz w:val="24"/>
+          <w:szCs w:val="24"/>
+        </w:rPr>
+      </w:pPr>
+    </w:p>
+    <w:p>
+      <w:pPr>
+        <w:pStyle w:val="ListParagraph"/>
+        <w:numPr>
+          <w:ilvl w:val="1"/>
+          <w:numId w:val="1"/>
+        </w:numPr>
+        <w:outlineLvl w:val="1"/>
+        <w:rPr>
+          <w:rFonts w:cstheme="minorHAnsi"/>
+          <w:b/>
+          <w:i/>
+          <w:sz w:val="28"/>
+          <w:szCs w:val="24"/>
+        </w:rPr>
+      </w:pPr>
+      <w:bookmarkStart w:id="12" w:name="_Toc528325924"/>
+      <w:r>
+        <w:rPr>
+          <w:rFonts w:cstheme="minorHAnsi"/>
+          <w:b/>
+          <w:i/>
+          <w:sz w:val="28"/>
+          <w:szCs w:val="24"/>
+        </w:rPr>
+        <w:lastRenderedPageBreak/>
+        <w:t>Tools for editing document</w:t>
+      </w:r>
+      <w:bookmarkEnd w:id="12"/>
+    </w:p>
+    <w:tbl>
+      <w:tblPr>
+        <w:tblStyle w:val="TableGrid"/>
+        <w:tblW w:w="7290" w:type="dxa"/>
+        <w:jc w:val="center"/>
+        <w:tblLook w:val="04A0" w:firstRow="1" w:lastRow="0" w:firstColumn="1" w:lastColumn="0" w:noHBand="0" w:noVBand="1"/>
+      </w:tblPr>
+      <w:tblGrid>
+        <w:gridCol w:w="630"/>
+        <w:gridCol w:w="3060"/>
+        <w:gridCol w:w="3600"/>
+      </w:tblGrid>
+      <w:tr>
+        <w:trPr>
+          <w:jc w:val="center"/>
+        </w:trPr>
+        <w:tc>
+          <w:tcPr>
+            <w:tcW w:w="630" w:type="dxa"/>
+            <w:shd w:val="clear" w:color="auto" w:fill="2E74B5" w:themeFill="accent1" w:themeFillShade="BF"/>
+          </w:tcPr>
+          <w:p>
+            <w:pPr>
+              <w:pStyle w:val="ListParagraph"/>
+              <w:ind w:left="0"/>
+              <w:jc w:val="center"/>
+              <w:rPr>
+                <w:b/>
+                <w:color w:val="FFFFFF" w:themeColor="background1"/>
+                <w:sz w:val="24"/>
+              </w:rPr>
+            </w:pPr>
+            <w:r>
+              <w:rPr>
+                <w:b/>
+                <w:color w:val="FFFFFF" w:themeColor="background1"/>
+                <w:sz w:val="24"/>
+              </w:rPr>
+              <w:t>No.</w:t>
+            </w:r>
+          </w:p>
+        </w:tc>
+        <w:tc>
+          <w:tcPr>
+            <w:tcW w:w="3060" w:type="dxa"/>
+            <w:shd w:val="clear" w:color="auto" w:fill="2E74B5" w:themeFill="accent1" w:themeFillShade="BF"/>
+          </w:tcPr>
+          <w:p>
+            <w:pPr>
+              <w:pStyle w:val="ListParagraph"/>
+              <w:ind w:left="0"/>
+              <w:jc w:val="center"/>
+              <w:rPr>
+                <w:b/>
+                <w:color w:val="FFFFFF" w:themeColor="background1"/>
+                <w:sz w:val="24"/>
+              </w:rPr>
+            </w:pPr>
+            <w:r>
+              <w:rPr>
+                <w:b/>
+                <w:color w:val="FFFFFF" w:themeColor="background1"/>
+                <w:sz w:val="24"/>
+              </w:rPr>
+              <w:t>Name</w:t>
+            </w:r>
+          </w:p>
+        </w:tc>
+        <w:tc>
+          <w:tcPr>
+            <w:tcW w:w="3600" w:type="dxa"/>
+            <w:shd w:val="clear" w:color="auto" w:fill="2E74B5" w:themeFill="accent1" w:themeFillShade="BF"/>
+          </w:tcPr>
+          <w:p>
+            <w:pPr>
+              <w:pStyle w:val="ListParagraph"/>
+              <w:ind w:left="0"/>
+              <w:jc w:val="center"/>
+              <w:rPr>
+                <w:b/>
+                <w:color w:val="FFFFFF" w:themeColor="background1"/>
+                <w:sz w:val="24"/>
+              </w:rPr>
+            </w:pPr>
+            <w:r>
+              <w:rPr>
+                <w:b/>
+                <w:color w:val="FFFFFF" w:themeColor="background1"/>
+                <w:sz w:val="24"/>
+              </w:rPr>
+              <w:t>Desciption</w:t>
+            </w:r>
+          </w:p>
+        </w:tc>
+      </w:tr>
+      <w:tr>
+        <w:trPr>
+          <w:jc w:val="center"/>
+        </w:trPr>
+        <w:tc>
+          <w:tcPr>
+            <w:tcW w:w="630" w:type="dxa"/>
+          </w:tcPr>
+          <w:p>
+            <w:pPr>
+              <w:pStyle w:val="ListParagraph"/>
+              <w:ind w:left="0"/>
+              <w:rPr>
+                <w:i/>
+                <w:sz w:val="24"/>
+              </w:rPr>
+            </w:pPr>
+            <w:r>
+              <w:rPr>
+                <w:i/>
+                <w:sz w:val="24"/>
+              </w:rPr>
+              <w:t>1.</w:t>
+            </w:r>
+          </w:p>
+        </w:tc>
+        <w:tc>
+          <w:tcPr>
+            <w:tcW w:w="3060" w:type="dxa"/>
+          </w:tcPr>
+          <w:p>
+            <w:pPr>
+              <w:pStyle w:val="ListParagraph"/>
+              <w:ind w:left="0"/>
+              <w:rPr>
+                <w:sz w:val="24"/>
+              </w:rPr>
+            </w:pPr>
             <w:r>
               <w:rPr>
                 <w:sz w:val="24"/>
@@ -8224,7 +8264,7 @@
           <w:sz w:val="28"/>
         </w:rPr>
       </w:pPr>
-      <w:bookmarkStart w:id="12" w:name="_Toc528325925"/>
+      <w:bookmarkStart w:id="13" w:name="_Toc528325925"/>
       <w:r>
         <w:rPr>
           <w:b/>
@@ -8233,7 +8273,7 @@
         </w:rPr>
         <w:t>Folder Management</w:t>
       </w:r>
-      <w:bookmarkEnd w:id="12"/>
+      <w:bookmarkEnd w:id="13"/>
     </w:p>
     <w:p>
       <w:pPr>
@@ -8249,7 +8289,7 @@
           <w:sz w:val="28"/>
         </w:rPr>
       </w:pPr>
-      <w:bookmarkStart w:id="13" w:name="_Toc528325926"/>
+      <w:bookmarkStart w:id="14" w:name="_Toc528325926"/>
       <w:r>
         <w:rPr>
           <w:b/>
@@ -8258,7 +8298,7 @@
         </w:rPr>
         <w:t>Folder for Project</w:t>
       </w:r>
-      <w:bookmarkEnd w:id="13"/>
+      <w:bookmarkEnd w:id="14"/>
     </w:p>
     <w:p>
       <w:pPr>
@@ -8438,7 +8478,7 @@
           <w:sz w:val="28"/>
         </w:rPr>
       </w:pPr>
-      <w:bookmarkStart w:id="14" w:name="_Toc528325927"/>
+      <w:bookmarkStart w:id="15" w:name="_Toc528325927"/>
       <w:r>
         <w:rPr>
           <w:b/>
@@ -8447,7 +8487,7 @@
         </w:rPr>
         <w:t>Folder for Personal</w:t>
       </w:r>
-      <w:bookmarkEnd w:id="14"/>
+      <w:bookmarkEnd w:id="15"/>
     </w:p>
     <w:p>
       <w:pPr>
@@ -8631,7 +8671,7 @@
           <w:sz w:val="28"/>
         </w:rPr>
       </w:pPr>
-      <w:bookmarkStart w:id="15" w:name="_Toc528325928"/>
+      <w:bookmarkStart w:id="16" w:name="_Toc528325928"/>
       <w:r>
         <w:rPr>
           <w:b/>
@@ -8648,7 +8688,7 @@
         </w:rPr>
         <w:t xml:space="preserve"> for Meeting Minute and Template</w:t>
       </w:r>
-      <w:bookmarkEnd w:id="15"/>
+      <w:bookmarkEnd w:id="16"/>
     </w:p>
     <w:p>
       <w:pPr>
@@ -8739,7 +8779,7 @@
           <w:sz w:val="28"/>
         </w:rPr>
       </w:pPr>
-      <w:bookmarkStart w:id="16" w:name="_Toc528325929"/>
+      <w:bookmarkStart w:id="17" w:name="_Toc528325929"/>
       <w:r>
         <w:rPr>
           <w:b/>
@@ -8748,8 +8788,6 @@
         </w:rPr>
         <w:t>Configuration Report and Audit</w:t>
       </w:r>
-      <w:bookmarkStart w:id="17" w:name="_GoBack"/>
-      <w:bookmarkEnd w:id="16"/>
       <w:bookmarkEnd w:id="17"/>
     </w:p>
     <w:p>
@@ -9257,7 +9295,7 @@
                                 <w:sz w:val="24"/>
                                 <w:szCs w:val="24"/>
                               </w:rPr>
-                              <w:t>6</w:t>
+                              <w:t>4</w:t>
                             </w:r>
                             <w:r>
                               <w:rPr>
@@ -9357,7 +9395,7 @@
                           <w:sz w:val="24"/>
                           <w:szCs w:val="24"/>
                         </w:rPr>
-                        <w:t>6</w:t>
+                        <w:t>4</w:t>
                       </w:r>
                       <w:r>
                         <w:rPr>
@@ -11184,7 +11222,7 @@
 </file>
 
 <file path=customXml/itemProps1.xml><?xml version="1.0" encoding="utf-8"?>
-<ds:datastoreItem xmlns:ds="http://schemas.openxmlformats.org/officeDocument/2006/customXml" ds:itemID="{D33CF1BD-2B8E-4FC5-A2CB-C39A14BF060F}">
+<ds:datastoreItem xmlns:ds="http://schemas.openxmlformats.org/officeDocument/2006/customXml" ds:itemID="{2B4C1F67-4BAB-4957-89B1-7A8DA1F0EAB6}">
   <ds:schemaRefs>
     <ds:schemaRef ds:uri="http://schemas.openxmlformats.org/officeDocument/2006/bibliography"/>
   </ds:schemaRefs>

--- a/Project/RCC_PM_ConfigurationManagement_ver 1.3.docx
+++ b/Project/RCC_PM_ConfigurationManagement_ver 1.3.docx
@@ -10,6 +10,7 @@
           <w:sz w:val="56"/>
         </w:rPr>
       </w:pPr>
+      <w:bookmarkStart w:id="0" w:name="_GoBack"/>
       <w:r>
         <w:rPr>
           <w:b/>
@@ -21,19 +22,19 @@
           <wp:anchor distT="0" distB="0" distL="114300" distR="114300" simplePos="0" relativeHeight="251658240" behindDoc="0" locked="0" layoutInCell="1" allowOverlap="1">
             <wp:simplePos x="0" y="0"/>
             <wp:positionH relativeFrom="column">
-              <wp:posOffset>-76835</wp:posOffset>
+              <wp:posOffset>-76200</wp:posOffset>
             </wp:positionH>
             <wp:positionV relativeFrom="paragraph">
               <wp:posOffset>9525</wp:posOffset>
             </wp:positionV>
-            <wp:extent cx="1838325" cy="1924050"/>
-            <wp:effectExtent l="0" t="0" r="9525" b="0"/>
+            <wp:extent cx="1837690" cy="1924050"/>
+            <wp:effectExtent l="0" t="0" r="0" b="0"/>
             <wp:wrapThrough wrapText="bothSides">
               <wp:wrapPolygon edited="0">
                 <wp:start x="0" y="0"/>
                 <wp:lineTo x="0" y="21386"/>
-                <wp:lineTo x="21488" y="21386"/>
-                <wp:lineTo x="21488" y="0"/>
+                <wp:lineTo x="21272" y="21386"/>
+                <wp:lineTo x="21272" y="0"/>
                 <wp:lineTo x="0" y="0"/>
               </wp:wrapPolygon>
             </wp:wrapThrough>
@@ -63,7 +64,7 @@
                   <pic:spPr>
                     <a:xfrm>
                       <a:off x="0" y="0"/>
-                      <a:ext cx="1838325" cy="1924050"/>
+                      <a:ext cx="1837690" cy="1924050"/>
                     </a:xfrm>
                     <a:prstGeom prst="rect">
                       <a:avLst/>
@@ -81,6 +82,7 @@
           </wp:anchor>
         </w:drawing>
       </w:r>
+      <w:bookmarkEnd w:id="0"/>
     </w:p>
     <w:p>
       <w:pPr>
@@ -2299,7 +2301,7 @@
           <w:sz w:val="28"/>
         </w:rPr>
       </w:pPr>
-      <w:bookmarkStart w:id="0" w:name="_Toc528325913"/>
+      <w:bookmarkStart w:id="1" w:name="_Toc528325913"/>
       <w:r>
         <w:rPr>
           <w:b/>
@@ -2308,7 +2310,7 @@
         </w:rPr>
         <w:t>Document Overview</w:t>
       </w:r>
-      <w:bookmarkEnd w:id="0"/>
+      <w:bookmarkEnd w:id="1"/>
     </w:p>
     <w:p>
       <w:pPr>
@@ -2324,7 +2326,7 @@
           <w:sz w:val="28"/>
         </w:rPr>
       </w:pPr>
-      <w:bookmarkStart w:id="1" w:name="_Toc528325914"/>
+      <w:bookmarkStart w:id="2" w:name="_Toc528325914"/>
       <w:r>
         <w:rPr>
           <w:b/>
@@ -2333,7 +2335,7 @@
         </w:rPr>
         <w:t>Purpose</w:t>
       </w:r>
-      <w:bookmarkEnd w:id="1"/>
+      <w:bookmarkEnd w:id="2"/>
     </w:p>
     <w:p>
       <w:pPr>
@@ -2369,7 +2371,7 @@
           <w:sz w:val="28"/>
         </w:rPr>
       </w:pPr>
-      <w:bookmarkStart w:id="2" w:name="_Toc528325915"/>
+      <w:bookmarkStart w:id="3" w:name="_Toc528325915"/>
       <w:r>
         <w:rPr>
           <w:b/>
@@ -2378,7 +2380,7 @@
         </w:rPr>
         <w:t>Audience</w:t>
       </w:r>
-      <w:bookmarkEnd w:id="2"/>
+      <w:bookmarkEnd w:id="3"/>
     </w:p>
     <w:tbl>
       <w:tblPr>
@@ -2861,7 +2863,7 @@
           <w:sz w:val="28"/>
         </w:rPr>
       </w:pPr>
-      <w:bookmarkStart w:id="3" w:name="_Toc528325916"/>
+      <w:bookmarkStart w:id="4" w:name="_Toc528325916"/>
       <w:r>
         <w:rPr>
           <w:b/>
@@ -2870,7 +2872,7 @@
         </w:rPr>
         <w:t>Glossary</w:t>
       </w:r>
-      <w:bookmarkEnd w:id="3"/>
+      <w:bookmarkEnd w:id="4"/>
     </w:p>
     <w:tbl>
       <w:tblPr>
@@ -3272,7 +3274,7 @@
           <w:sz w:val="28"/>
         </w:rPr>
       </w:pPr>
-      <w:bookmarkStart w:id="4" w:name="_Toc528325917"/>
+      <w:bookmarkStart w:id="5" w:name="_Toc528325917"/>
       <w:r>
         <w:rPr>
           <w:b/>
@@ -3281,7 +3283,7 @@
         </w:rPr>
         <w:t>Configuration Management</w:t>
       </w:r>
-      <w:bookmarkEnd w:id="4"/>
+      <w:bookmarkEnd w:id="5"/>
     </w:p>
     <w:p>
       <w:pPr>
@@ -3297,7 +3299,7 @@
           <w:sz w:val="28"/>
         </w:rPr>
       </w:pPr>
-      <w:bookmarkStart w:id="5" w:name="_Toc528325918"/>
+      <w:bookmarkStart w:id="6" w:name="_Toc528325918"/>
       <w:r>
         <w:rPr>
           <w:b/>
@@ -3306,7 +3308,7 @@
         </w:rPr>
         <w:t>Tools, Environment and Infrastructure</w:t>
       </w:r>
-      <w:bookmarkEnd w:id="5"/>
+      <w:bookmarkEnd w:id="6"/>
     </w:p>
     <w:tbl>
       <w:tblPr>
@@ -4085,7 +4087,7 @@
           <w:sz w:val="28"/>
         </w:rPr>
       </w:pPr>
-      <w:bookmarkStart w:id="6" w:name="_Toc528325919"/>
+      <w:bookmarkStart w:id="7" w:name="_Toc528325919"/>
       <w:r>
         <w:rPr>
           <w:b/>
@@ -4094,7 +4096,7 @@
         </w:rPr>
         <w:t>Configuration Items</w:t>
       </w:r>
-      <w:bookmarkEnd w:id="6"/>
+      <w:bookmarkEnd w:id="7"/>
     </w:p>
     <w:tbl>
       <w:tblPr>
@@ -5450,7 +5452,7 @@
           <w:sz w:val="28"/>
         </w:rPr>
       </w:pPr>
-      <w:bookmarkStart w:id="7" w:name="_Toc528325920"/>
+      <w:bookmarkStart w:id="8" w:name="_Toc528325920"/>
       <w:r>
         <w:rPr>
           <w:b/>
@@ -5459,7 +5461,7 @@
         </w:rPr>
         <w:t>Code Standards</w:t>
       </w:r>
-      <w:bookmarkEnd w:id="7"/>
+      <w:bookmarkEnd w:id="8"/>
     </w:p>
     <w:tbl>
       <w:tblPr>
@@ -5936,7 +5938,7 @@
           <w:sz w:val="28"/>
         </w:rPr>
       </w:pPr>
-      <w:bookmarkStart w:id="8" w:name="_Toc528325921"/>
+      <w:bookmarkStart w:id="9" w:name="_Toc528325921"/>
       <w:r>
         <w:rPr>
           <w:b/>
@@ -5969,7 +5971,7 @@
         </w:rPr>
         <w:t xml:space="preserve"> Name</w:t>
       </w:r>
-      <w:bookmarkEnd w:id="8"/>
+      <w:bookmarkEnd w:id="9"/>
     </w:p>
     <w:tbl>
       <w:tblPr>
@@ -7335,7 +7337,7 @@
           <w:szCs w:val="24"/>
         </w:rPr>
       </w:pPr>
-      <w:bookmarkStart w:id="9" w:name="_Toc528325922"/>
+      <w:bookmarkStart w:id="10" w:name="_Toc528325922"/>
       <w:r>
         <w:rPr>
           <w:rFonts w:cstheme="minorHAnsi"/>
@@ -7386,8 +7388,6 @@
         </w:rPr>
         <w:t>c</w:t>
       </w:r>
-      <w:bookmarkStart w:id="10" w:name="_GoBack"/>
-      <w:bookmarkEnd w:id="10"/>
       <w:r>
         <w:rPr>
           <w:rFonts w:cstheme="minorHAnsi"/>
@@ -7428,7 +7428,7 @@
         </w:rPr>
         <w:t xml:space="preserve"> repository</w:t>
       </w:r>
-      <w:bookmarkEnd w:id="9"/>
+      <w:bookmarkEnd w:id="10"/>
     </w:p>
     <w:tbl>
       <w:tblPr>
@@ -9295,7 +9295,7 @@
                                 <w:sz w:val="24"/>
                                 <w:szCs w:val="24"/>
                               </w:rPr>
-                              <w:t>4</w:t>
+                              <w:t>1</w:t>
                             </w:r>
                             <w:r>
                               <w:rPr>
@@ -9395,7 +9395,7 @@
                           <w:sz w:val="24"/>
                           <w:szCs w:val="24"/>
                         </w:rPr>
-                        <w:t>4</w:t>
+                        <w:t>1</w:t>
                       </w:r>
                       <w:r>
                         <w:rPr>
@@ -11222,7 +11222,7 @@
 </file>
 
 <file path=customXml/itemProps1.xml><?xml version="1.0" encoding="utf-8"?>
-<ds:datastoreItem xmlns:ds="http://schemas.openxmlformats.org/officeDocument/2006/customXml" ds:itemID="{2B4C1F67-4BAB-4957-89B1-7A8DA1F0EAB6}">
+<ds:datastoreItem xmlns:ds="http://schemas.openxmlformats.org/officeDocument/2006/customXml" ds:itemID="{5F07AE70-A6A9-4E2A-A890-E983E0945621}">
   <ds:schemaRefs>
     <ds:schemaRef ds:uri="http://schemas.openxmlformats.org/officeDocument/2006/bibliography"/>
   </ds:schemaRefs>
